--- a/reports/summary report.docx
+++ b/reports/summary report.docx
@@ -29,12 +29,16 @@
         <w:jc w:val="both"/>
         <w:rPr>
           <w:rFonts w:ascii="Book Antiqua" w:hAnsi="Book Antiqua"/>
-          <w:lang w:val="en-US"/>
-        </w:rPr>
-      </w:pPr>
-      <w:r>
-        <w:rPr>
-          <w:rFonts w:ascii="Book Antiqua" w:hAnsi="Book Antiqua"/>
+          <w:b/>
+          <w:bCs/>
+          <w:lang w:val="en-US"/>
+        </w:rPr>
+      </w:pPr>
+      <w:r>
+        <w:rPr>
+          <w:rFonts w:ascii="Book Antiqua" w:hAnsi="Book Antiqua"/>
+          <w:b/>
+          <w:bCs/>
           <w:lang w:val="en-US"/>
         </w:rPr>
         <w:t>Introduction</w:t>
@@ -80,7 +84,7 @@
           <w:rFonts w:ascii="Book Antiqua" w:hAnsi="Book Antiqua"/>
           <w:lang w:val="en-US"/>
         </w:rPr>
-        <w:t>current service state</w:t>
+        <w:t>activities</w:t>
       </w:r>
       <w:r>
         <w:rPr>
@@ -122,6 +126,14 @@
           <w:rFonts w:ascii="Book Antiqua" w:hAnsi="Book Antiqua"/>
           <w:lang w:val="en-US"/>
         </w:rPr>
+        <w:t xml:space="preserve"> for the 2022/2023 fiscal year</w:t>
+      </w:r>
+      <w:proofErr w:type="gramStart"/>
+      <w:r>
+        <w:rPr>
+          <w:rFonts w:ascii="Book Antiqua" w:hAnsi="Book Antiqua"/>
+          <w:lang w:val="en-US"/>
+        </w:rPr>
         <w:t>.</w:t>
       </w:r>
       <w:r>
@@ -129,7 +141,31 @@
           <w:rFonts w:ascii="Book Antiqua" w:hAnsi="Book Antiqua"/>
           <w:lang w:val="en-US"/>
         </w:rPr>
-        <w:t xml:space="preserve">  The analysis summary mainly based on information on the service reporting website [</w:t>
+        <w:t xml:space="preserve">  </w:t>
+      </w:r>
+      <w:proofErr w:type="gramEnd"/>
+      <w:r>
+        <w:rPr>
+          <w:rFonts w:ascii="Book Antiqua" w:hAnsi="Book Antiqua"/>
+          <w:lang w:val="en-US"/>
+        </w:rPr>
+        <w:t xml:space="preserve">The analysis summary </w:t>
+      </w:r>
+      <w:proofErr w:type="gramStart"/>
+      <w:r>
+        <w:rPr>
+          <w:rFonts w:ascii="Book Antiqua" w:hAnsi="Book Antiqua"/>
+          <w:lang w:val="en-US"/>
+        </w:rPr>
+        <w:t>mainly based</w:t>
+      </w:r>
+      <w:proofErr w:type="gramEnd"/>
+      <w:r>
+        <w:rPr>
+          <w:rFonts w:ascii="Book Antiqua" w:hAnsi="Book Antiqua"/>
+          <w:lang w:val="en-US"/>
+        </w:rPr>
+        <w:t xml:space="preserve"> on information on the service reporting website [</w:t>
       </w:r>
       <w:r>
         <w:rPr>
@@ -172,12 +208,16 @@
         <w:jc w:val="both"/>
         <w:rPr>
           <w:rFonts w:ascii="Book Antiqua" w:hAnsi="Book Antiqua"/>
-          <w:lang w:val="en-US"/>
-        </w:rPr>
-      </w:pPr>
-      <w:r>
-        <w:rPr>
-          <w:rFonts w:ascii="Book Antiqua" w:hAnsi="Book Antiqua"/>
+          <w:b/>
+          <w:bCs/>
+          <w:lang w:val="en-US"/>
+        </w:rPr>
+      </w:pPr>
+      <w:r>
+        <w:rPr>
+          <w:rFonts w:ascii="Book Antiqua" w:hAnsi="Book Antiqua"/>
+          <w:b/>
+          <w:bCs/>
           <w:lang w:val="en-US"/>
         </w:rPr>
         <w:t>Background</w:t>
@@ -202,7 +242,21 @@
           <w:rFonts w:ascii="Book Antiqua" w:hAnsi="Book Antiqua"/>
           <w:lang w:val="en-US"/>
         </w:rPr>
-        <w:t xml:space="preserve">The MCFD through its child protection line provides services to support families in the safe care of their children [2]. The MCFD attends to reports received from members of the public who are legally obligated to report their concerns about a </w:t>
+        <w:t>The MCFD</w:t>
+      </w:r>
+      <w:r>
+        <w:rPr>
+          <w:rFonts w:ascii="Book Antiqua" w:hAnsi="Book Antiqua"/>
+          <w:lang w:val="en-US"/>
+        </w:rPr>
+        <w:t>,</w:t>
+      </w:r>
+      <w:r>
+        <w:rPr>
+          <w:rFonts w:ascii="Book Antiqua" w:hAnsi="Book Antiqua"/>
+          <w:lang w:val="en-US"/>
+        </w:rPr>
+        <w:t xml:space="preserve"> through its child protection line provides services to support families in the safe care of their children [2]. The MCFD attends to reports received from members of the public who are legally obligated to report their concerns about a </w:t>
       </w:r>
       <w:r>
         <w:rPr>
@@ -237,7 +291,23 @@
           <w:rFonts w:ascii="Book Antiqua" w:hAnsi="Book Antiqua"/>
           <w:lang w:val="en-US"/>
         </w:rPr>
-        <w:t xml:space="preserve"> of 19 years who is being abused, neglected, or not receiving necessary care.</w:t>
+        <w:t xml:space="preserve"> of 19 years who is </w:t>
+      </w:r>
+      <w:proofErr w:type="gramStart"/>
+      <w:r>
+        <w:rPr>
+          <w:rFonts w:ascii="Book Antiqua" w:hAnsi="Book Antiqua"/>
+          <w:lang w:val="en-US"/>
+        </w:rPr>
+        <w:t>being abused</w:t>
+      </w:r>
+      <w:proofErr w:type="gramEnd"/>
+      <w:r>
+        <w:rPr>
+          <w:rFonts w:ascii="Book Antiqua" w:hAnsi="Book Antiqua"/>
+          <w:lang w:val="en-US"/>
+        </w:rPr>
+        <w:t>, neglected, or not receiving necessary care.</w:t>
       </w:r>
     </w:p>
     <w:p>
@@ -266,64 +336,97 @@
         <w:jc w:val="both"/>
         <w:rPr>
           <w:rFonts w:ascii="Book Antiqua" w:hAnsi="Book Antiqua"/>
-          <w:lang w:val="en-US"/>
-        </w:rPr>
-      </w:pPr>
-      <w:r>
-        <w:rPr>
-          <w:rFonts w:ascii="Book Antiqua" w:hAnsi="Book Antiqua"/>
-          <w:lang w:val="en-US"/>
-        </w:rPr>
-        <w:t xml:space="preserve">Reports concerning about </w:t>
-      </w:r>
-      <w:r>
-        <w:rPr>
-          <w:rFonts w:ascii="Book Antiqua" w:hAnsi="Book Antiqua"/>
-          <w:lang w:val="en-US"/>
-        </w:rPr>
-        <w:t>5500</w:t>
-      </w:r>
-      <w:r>
-        <w:rPr>
-          <w:rFonts w:ascii="Book Antiqua" w:hAnsi="Book Antiqua"/>
-          <w:lang w:val="en-US"/>
-        </w:rPr>
-        <w:t xml:space="preserve"> (6% of the population between age 0 and 18) children</w:t>
-      </w:r>
-      <w:r>
-        <w:rPr>
-          <w:rFonts w:ascii="Book Antiqua" w:hAnsi="Book Antiqua"/>
-          <w:lang w:val="en-US"/>
-        </w:rPr>
-        <w:t xml:space="preserve"> are received annually, with only about half of such reports requiring some form of intervention from the MCFD.</w:t>
-      </w:r>
-      <w:r>
-        <w:rPr>
-          <w:rFonts w:ascii="Book Antiqua" w:hAnsi="Book Antiqua"/>
-          <w:lang w:val="en-US"/>
-        </w:rPr>
-        <w:t xml:space="preserve"> </w:t>
-      </w:r>
-      <w:r>
-        <w:rPr>
-          <w:rFonts w:ascii="Book Antiqua" w:hAnsi="Book Antiqua"/>
-          <w:lang w:val="en-US"/>
-        </w:rPr>
-        <w:t xml:space="preserve">Given the preference of the MCFD in providing services that keep families together, only about 6.9% of those requiring intervention </w:t>
-      </w:r>
-      <w:r>
-        <w:rPr>
-          <w:rFonts w:ascii="Book Antiqua" w:hAnsi="Book Antiqua"/>
-          <w:lang w:val="en-US"/>
-        </w:rPr>
-        <w:t>end</w:t>
-      </w:r>
-      <w:r>
-        <w:rPr>
-          <w:rFonts w:ascii="Book Antiqua" w:hAnsi="Book Antiqua"/>
-          <w:lang w:val="en-US"/>
-        </w:rPr>
-        <w:t xml:space="preserve"> up being admitted into care, while the rest </w:t>
+          <w:b/>
+          <w:bCs/>
+          <w:lang w:val="en-US"/>
+        </w:rPr>
+      </w:pPr>
+      <w:r>
+        <w:rPr>
+          <w:rFonts w:ascii="Book Antiqua" w:hAnsi="Book Antiqua"/>
+          <w:b/>
+          <w:bCs/>
+          <w:lang w:val="en-US"/>
+        </w:rPr>
+        <w:t>C</w:t>
+      </w:r>
+      <w:r>
+        <w:rPr>
+          <w:rFonts w:ascii="Book Antiqua" w:hAnsi="Book Antiqua"/>
+          <w:b/>
+          <w:bCs/>
+          <w:lang w:val="en-US"/>
+        </w:rPr>
+        <w:t xml:space="preserve">hild Protection Reports for </w:t>
+      </w:r>
+      <w:r>
+        <w:rPr>
+          <w:rFonts w:ascii="Book Antiqua" w:hAnsi="Book Antiqua"/>
+          <w:b/>
+          <w:bCs/>
+          <w:lang w:val="en-US"/>
+        </w:rPr>
+        <w:t>2022/2023</w:t>
+      </w:r>
+      <w:r>
+        <w:rPr>
+          <w:rFonts w:ascii="Book Antiqua" w:hAnsi="Book Antiqua"/>
+          <w:b/>
+          <w:bCs/>
+          <w:lang w:val="en-US"/>
+        </w:rPr>
+        <w:t xml:space="preserve"> Fiscal Year</w:t>
+      </w:r>
+    </w:p>
+    <w:p>
+      <w:pPr>
+        <w:pStyle w:val="ListBullet"/>
+        <w:numPr>
+          <w:ilvl w:val="0"/>
+          <w:numId w:val="0"/>
+        </w:numPr>
+        <w:ind w:left="-142"/>
+        <w:jc w:val="both"/>
+        <w:rPr>
+          <w:rFonts w:ascii="Book Antiqua" w:hAnsi="Book Antiqua"/>
+          <w:lang w:val="en-US"/>
+        </w:rPr>
+      </w:pPr>
+    </w:p>
+    <w:p>
+      <w:pPr>
+        <w:pStyle w:val="ListBullet"/>
+        <w:numPr>
+          <w:ilvl w:val="0"/>
+          <w:numId w:val="0"/>
+        </w:numPr>
+        <w:ind w:left="-142"/>
+        <w:jc w:val="both"/>
+        <w:rPr>
+          <w:rFonts w:ascii="Book Antiqua" w:hAnsi="Book Antiqua"/>
+          <w:lang w:val="en-US"/>
+        </w:rPr>
+      </w:pPr>
+      <w:r>
+        <w:rPr>
+          <w:rFonts w:ascii="Book Antiqua" w:hAnsi="Book Antiqua"/>
+          <w:lang w:val="en-US"/>
+        </w:rPr>
+        <w:t>Reports concerning about 55</w:t>
+      </w:r>
+      <w:r>
+        <w:rPr>
+          <w:rFonts w:ascii="Book Antiqua" w:hAnsi="Book Antiqua"/>
+          <w:lang w:val="en-US"/>
+        </w:rPr>
+        <w:t>,</w:t>
+      </w:r>
+      <w:r>
+        <w:rPr>
+          <w:rFonts w:ascii="Book Antiqua" w:hAnsi="Book Antiqua"/>
+          <w:lang w:val="en-US"/>
+        </w:rPr>
+        <w:t xml:space="preserve">500 (6% of the population between age 0 and 18) children </w:t>
       </w:r>
       <w:proofErr w:type="gramStart"/>
       <w:r>
@@ -331,6 +434,36 @@
           <w:rFonts w:ascii="Book Antiqua" w:hAnsi="Book Antiqua"/>
           <w:lang w:val="en-US"/>
         </w:rPr>
+        <w:t>are received</w:t>
+      </w:r>
+      <w:proofErr w:type="gramEnd"/>
+      <w:r>
+        <w:rPr>
+          <w:rFonts w:ascii="Book Antiqua" w:hAnsi="Book Antiqua"/>
+          <w:lang w:val="en-US"/>
+        </w:rPr>
+        <w:t xml:space="preserve"> annually, with only about half of such reports requiring some form of intervention from the MCFD</w:t>
+      </w:r>
+      <w:r>
+        <w:rPr>
+          <w:rFonts w:ascii="Book Antiqua" w:hAnsi="Book Antiqua"/>
+          <w:lang w:val="en-US"/>
+        </w:rPr>
+        <w:t xml:space="preserve"> [1]</w:t>
+      </w:r>
+      <w:r>
+        <w:rPr>
+          <w:rFonts w:ascii="Book Antiqua" w:hAnsi="Book Antiqua"/>
+          <w:lang w:val="en-US"/>
+        </w:rPr>
+        <w:t xml:space="preserve">. Given the preference of the MCFD in providing services that keep families together, only about 6.9% of those requiring intervention end up being admitted into care, while the rest </w:t>
+      </w:r>
+      <w:proofErr w:type="gramStart"/>
+      <w:r>
+        <w:rPr>
+          <w:rFonts w:ascii="Book Antiqua" w:hAnsi="Book Antiqua"/>
+          <w:lang w:val="en-US"/>
+        </w:rPr>
         <w:t>are able to</w:t>
       </w:r>
       <w:proofErr w:type="gramEnd"/>
@@ -339,14 +472,7 @@
           <w:rFonts w:ascii="Book Antiqua" w:hAnsi="Book Antiqua"/>
           <w:lang w:val="en-US"/>
         </w:rPr>
-        <w:t xml:space="preserve"> live with their families, including extended family members.</w:t>
-      </w:r>
-      <w:r>
-        <w:rPr>
-          <w:rFonts w:ascii="Book Antiqua" w:hAnsi="Book Antiqua"/>
-          <w:lang w:val="en-US"/>
-        </w:rPr>
-        <w:t xml:space="preserve"> </w:t>
+        <w:t xml:space="preserve"> live with their families, including extended family members. </w:t>
       </w:r>
     </w:p>
     <w:p>
@@ -363,35 +489,6 @@
           <w:lang w:val="en-US"/>
         </w:rPr>
       </w:pPr>
-    </w:p>
-    <w:p>
-      <w:pPr>
-        <w:pStyle w:val="ListBullet"/>
-        <w:numPr>
-          <w:ilvl w:val="0"/>
-          <w:numId w:val="0"/>
-        </w:numPr>
-        <w:ind w:left="-142"/>
-        <w:jc w:val="both"/>
-        <w:rPr>
-          <w:rFonts w:ascii="Book Antiqua" w:hAnsi="Book Antiqua"/>
-          <w:lang w:val="en-US"/>
-        </w:rPr>
-      </w:pPr>
-      <w:r>
-        <w:rPr>
-          <w:rFonts w:ascii="Book Antiqua" w:hAnsi="Book Antiqua"/>
-          <w:lang w:val="en-US"/>
-        </w:rPr>
-        <w:t>The Four Key Stages</w:t>
-      </w:r>
-      <w:r>
-        <w:rPr>
-          <w:rFonts w:ascii="Book Antiqua" w:hAnsi="Book Antiqua"/>
-          <w:lang w:val="en-US"/>
-        </w:rPr>
-        <w:t xml:space="preserve"> (Reports for Fiscal year 2022/2023)</w:t>
-      </w:r>
     </w:p>
     <w:p>
       <w:pPr>
@@ -411,9 +508,27 @@
       <w:r>
         <w:rPr>
           <w:rFonts w:ascii="Book Antiqua" w:hAnsi="Book Antiqua"/>
-          <w:lang w:val="en-US"/>
-        </w:rPr>
-        <w:t xml:space="preserve">Child Protection Reports: </w:t>
+          <w:b/>
+          <w:bCs/>
+          <w:lang w:val="en-US"/>
+        </w:rPr>
+        <w:t>Child Protection Report</w:t>
+      </w:r>
+      <w:r>
+        <w:rPr>
+          <w:rFonts w:ascii="Book Antiqua" w:hAnsi="Book Antiqua"/>
+          <w:b/>
+          <w:bCs/>
+          <w:lang w:val="en-US"/>
+        </w:rPr>
+        <w:t xml:space="preserve"> Calls</w:t>
+      </w:r>
+      <w:r>
+        <w:rPr>
+          <w:rFonts w:ascii="Book Antiqua" w:hAnsi="Book Antiqua"/>
+          <w:lang w:val="en-US"/>
+        </w:rPr>
+        <w:t xml:space="preserve">: </w:t>
       </w:r>
       <w:r>
         <w:rPr>
@@ -434,7 +549,21 @@
           <w:rFonts w:ascii="Book Antiqua" w:hAnsi="Book Antiqua"/>
           <w:lang w:val="en-US"/>
         </w:rPr>
-        <w:t>48354</w:t>
+        <w:t>48</w:t>
+      </w:r>
+      <w:r>
+        <w:rPr>
+          <w:rFonts w:ascii="Book Antiqua" w:hAnsi="Book Antiqua"/>
+          <w:lang w:val="en-US"/>
+        </w:rPr>
+        <w:t>,</w:t>
+      </w:r>
+      <w:r>
+        <w:rPr>
+          <w:rFonts w:ascii="Book Antiqua" w:hAnsi="Book Antiqua"/>
+          <w:lang w:val="en-US"/>
+        </w:rPr>
+        <w:t>354</w:t>
       </w:r>
       <w:r>
         <w:rPr>
@@ -443,6 +572,7 @@
         </w:rPr>
         <w:t xml:space="preserve"> reports </w:t>
       </w:r>
+      <w:proofErr w:type="gramStart"/>
       <w:r>
         <w:rPr>
           <w:rFonts w:ascii="Book Antiqua" w:hAnsi="Book Antiqua"/>
@@ -455,91 +585,50 @@
           <w:rFonts w:ascii="Book Antiqua" w:hAnsi="Book Antiqua"/>
           <w:lang w:val="en-US"/>
         </w:rPr>
-        <w:t xml:space="preserve"> received from the public annually</w:t>
-      </w:r>
-      <w:r>
-        <w:rPr>
-          <w:rFonts w:ascii="Book Antiqua" w:hAnsi="Book Antiqua"/>
-          <w:lang w:val="en-US"/>
-        </w:rPr>
-        <w:t xml:space="preserve">, with the police and schools accounting for most of the calls at about 34% and 14.7%, respectively. </w:t>
-      </w:r>
-      <w:r>
-        <w:rPr>
-          <w:rFonts w:ascii="Book Antiqua" w:hAnsi="Book Antiqua"/>
-          <w:lang w:val="en-US"/>
-        </w:rPr>
-        <w:t>~~</w:t>
-      </w:r>
-      <w:r>
-        <w:rPr>
-          <w:rFonts w:ascii="Book Antiqua" w:hAnsi="Book Antiqua"/>
-          <w:lang w:val="en-US"/>
-        </w:rPr>
-        <w:t>Most of</w:t>
-      </w:r>
-      <w:r>
-        <w:rPr>
-          <w:rFonts w:ascii="Book Antiqua" w:hAnsi="Book Antiqua"/>
-          <w:lang w:val="en-US"/>
-        </w:rPr>
-        <w:t xml:space="preserve"> the reports are</w:t>
-      </w:r>
-      <w:r>
-        <w:rPr>
-          <w:rFonts w:ascii="Book Antiqua" w:hAnsi="Book Antiqua"/>
-          <w:lang w:val="en-US"/>
-        </w:rPr>
-        <w:t xml:space="preserve"> being handled </w:t>
-      </w:r>
-      <w:r>
-        <w:rPr>
-          <w:rFonts w:ascii="Book Antiqua" w:hAnsi="Book Antiqua"/>
-          <w:lang w:val="en-US"/>
-        </w:rPr>
-        <w:t>by</w:t>
-      </w:r>
-      <w:r>
-        <w:rPr>
-          <w:rFonts w:ascii="Book Antiqua" w:hAnsi="Book Antiqua"/>
-          <w:lang w:val="en-US"/>
-        </w:rPr>
-        <w:t xml:space="preserve"> the Vancouver/</w:t>
-      </w:r>
-      <w:r>
-        <w:rPr>
-          <w:rFonts w:ascii="Book Antiqua" w:hAnsi="Book Antiqua"/>
-          <w:lang w:val="en-US"/>
-        </w:rPr>
-        <w:t>Richmond, South</w:t>
-      </w:r>
-      <w:r>
-        <w:rPr>
-          <w:rFonts w:ascii="Book Antiqua" w:hAnsi="Book Antiqua"/>
-          <w:lang w:val="en-US"/>
-        </w:rPr>
-        <w:t xml:space="preserve"> </w:t>
-      </w:r>
-      <w:r>
-        <w:rPr>
-          <w:rFonts w:ascii="Book Antiqua" w:hAnsi="Book Antiqua"/>
-          <w:lang w:val="en-US"/>
-        </w:rPr>
-        <w:t>Fraser,</w:t>
-      </w:r>
-      <w:r>
-        <w:rPr>
-          <w:rFonts w:ascii="Book Antiqua" w:hAnsi="Book Antiqua"/>
-          <w:lang w:val="en-US"/>
-        </w:rPr>
-        <w:t xml:space="preserve"> and East Fraser </w:t>
-      </w:r>
-      <w:r>
-        <w:rPr>
-          <w:rFonts w:ascii="Book Antiqua" w:hAnsi="Book Antiqua"/>
-          <w:lang w:val="en-US"/>
-        </w:rPr>
-        <w:t>service delivery area (SDA</w:t>
+        <w:t xml:space="preserve"> received</w:t>
+      </w:r>
+      <w:proofErr w:type="gramEnd"/>
+      <w:r>
+        <w:rPr>
+          <w:rFonts w:ascii="Book Antiqua" w:hAnsi="Book Antiqua"/>
+          <w:lang w:val="en-US"/>
+        </w:rPr>
+        <w:t xml:space="preserve"> from the public</w:t>
+      </w:r>
+      <w:r>
+        <w:rPr>
+          <w:rFonts w:ascii="Book Antiqua" w:hAnsi="Book Antiqua"/>
+          <w:lang w:val="en-US"/>
+        </w:rPr>
+        <w:t>, with the police and schools accounting for most of the calls at about 34% and 14.7%, respectively. Of these calls, about</w:t>
+      </w:r>
+      <w:r>
+        <w:rPr>
+          <w:rFonts w:ascii="Book Antiqua" w:hAnsi="Book Antiqua"/>
+          <w:lang w:val="en-US"/>
+        </w:rPr>
+        <w:t xml:space="preserve"> 22,212</w:t>
+      </w:r>
+      <w:r>
+        <w:rPr>
+          <w:rFonts w:ascii="Book Antiqua" w:hAnsi="Book Antiqua"/>
+          <w:lang w:val="en-US"/>
+        </w:rPr>
+        <w:t xml:space="preserve"> (</w:t>
+      </w:r>
+      <w:r>
+        <w:rPr>
+          <w:rFonts w:ascii="Book Antiqua" w:hAnsi="Book Antiqua"/>
+          <w:lang w:val="en-US"/>
+        </w:rPr>
+        <w:t>about 46%</w:t>
+      </w:r>
+      <w:r>
+        <w:rPr>
+          <w:rFonts w:ascii="Book Antiqua" w:hAnsi="Book Antiqua"/>
+          <w:lang w:val="en-US"/>
+        </w:rPr>
+        <w:t xml:space="preserve">) </w:t>
       </w:r>
       <w:proofErr w:type="gramStart"/>
       <w:r>
@@ -547,21 +636,14 @@
           <w:rFonts w:ascii="Book Antiqua" w:hAnsi="Book Antiqua"/>
           <w:lang w:val="en-US"/>
         </w:rPr>
-        <w:t>)</w:t>
-      </w:r>
-      <w:r>
-        <w:rPr>
-          <w:rFonts w:ascii="Book Antiqua" w:hAnsi="Book Antiqua"/>
-          <w:lang w:val="en-US"/>
-        </w:rPr>
-        <w:t>.</w:t>
-      </w:r>
-      <w:r>
-        <w:rPr>
-          <w:rFonts w:ascii="Book Antiqua" w:hAnsi="Book Antiqua"/>
-          <w:lang w:val="en-US"/>
-        </w:rPr>
-        <w:t>~</w:t>
+        <w:t>were</w:t>
+      </w:r>
+      <w:r>
+        <w:rPr>
+          <w:rFonts w:ascii="Book Antiqua" w:hAnsi="Book Antiqua"/>
+          <w:lang w:val="en-US"/>
+        </w:rPr>
+        <w:t xml:space="preserve"> assessed</w:t>
       </w:r>
       <w:proofErr w:type="gramEnd"/>
       <w:r>
@@ -569,63 +651,7 @@
           <w:rFonts w:ascii="Book Antiqua" w:hAnsi="Book Antiqua"/>
           <w:lang w:val="en-US"/>
         </w:rPr>
-        <w:t>~</w:t>
-      </w:r>
-      <w:r>
-        <w:rPr>
-          <w:rFonts w:ascii="Book Antiqua" w:hAnsi="Book Antiqua"/>
-          <w:lang w:val="en-US"/>
-        </w:rPr>
-        <w:t xml:space="preserve"> </w:t>
-      </w:r>
-      <w:r>
-        <w:rPr>
-          <w:rFonts w:ascii="Book Antiqua" w:hAnsi="Book Antiqua"/>
-          <w:lang w:val="en-US"/>
-        </w:rPr>
-        <w:t>Of these calls, about</w:t>
-      </w:r>
-      <w:r>
-        <w:rPr>
-          <w:rFonts w:ascii="Book Antiqua" w:hAnsi="Book Antiqua"/>
-          <w:lang w:val="en-US"/>
-        </w:rPr>
-        <w:t xml:space="preserve"> 22,212</w:t>
-      </w:r>
-      <w:r>
-        <w:rPr>
-          <w:rFonts w:ascii="Book Antiqua" w:hAnsi="Book Antiqua"/>
-          <w:lang w:val="en-US"/>
-        </w:rPr>
-        <w:t xml:space="preserve"> (</w:t>
-      </w:r>
-      <w:r>
-        <w:rPr>
-          <w:rFonts w:ascii="Book Antiqua" w:hAnsi="Book Antiqua"/>
-          <w:lang w:val="en-US"/>
-        </w:rPr>
-        <w:t>about 46%</w:t>
-      </w:r>
-      <w:r>
-        <w:rPr>
-          <w:rFonts w:ascii="Book Antiqua" w:hAnsi="Book Antiqua"/>
-          <w:lang w:val="en-US"/>
-        </w:rPr>
-        <w:t xml:space="preserve">) </w:t>
-      </w:r>
-      <w:r>
-        <w:rPr>
-          <w:rFonts w:ascii="Book Antiqua" w:hAnsi="Book Antiqua"/>
-          <w:lang w:val="en-US"/>
-        </w:rPr>
-        <w:t>were</w:t>
-      </w:r>
-      <w:r>
-        <w:rPr>
-          <w:rFonts w:ascii="Book Antiqua" w:hAnsi="Book Antiqua"/>
-          <w:lang w:val="en-US"/>
-        </w:rPr>
-        <w:t xml:space="preserve"> assessed with safety concerns, requiring MCFD intervention with the highest percentage (</w:t>
+        <w:t xml:space="preserve"> with safety concerns, requiring MCFD intervention with the highest percentage (</w:t>
       </w:r>
       <w:r>
         <w:rPr>
@@ -748,8 +774,9 @@
           <w:rFonts w:ascii="Book Antiqua" w:hAnsi="Book Antiqua"/>
           <w:lang w:val="en-US"/>
         </w:rPr>
-        <w:t xml:space="preserve"> have slowly declined in both indigenous and non-</w:t>
-      </w:r>
+        <w:t xml:space="preserve"> have slowly declined in both </w:t>
+      </w:r>
+      <w:proofErr w:type="gramStart"/>
       <w:r>
         <w:rPr>
           <w:rFonts w:ascii="Book Antiqua" w:hAnsi="Book Antiqua"/>
@@ -757,6 +784,21 @@
         </w:rPr>
         <w:t>indigenous</w:t>
       </w:r>
+      <w:proofErr w:type="gramEnd"/>
+      <w:r>
+        <w:rPr>
+          <w:rFonts w:ascii="Book Antiqua" w:hAnsi="Book Antiqua"/>
+          <w:lang w:val="en-US"/>
+        </w:rPr>
+        <w:t xml:space="preserve"> and non-</w:t>
+      </w:r>
+      <w:r>
+        <w:rPr>
+          <w:rFonts w:ascii="Book Antiqua" w:hAnsi="Book Antiqua"/>
+          <w:lang w:val="en-US"/>
+        </w:rPr>
+        <w:t>indigenous</w:t>
+      </w:r>
       <w:r>
         <w:rPr>
           <w:rFonts w:ascii="Book Antiqua" w:hAnsi="Book Antiqua"/>
@@ -804,6 +846,8 @@
       <w:r>
         <w:rPr>
           <w:rFonts w:ascii="Book Antiqua" w:hAnsi="Book Antiqua"/>
+          <w:b/>
+          <w:bCs/>
           <w:lang w:val="en-US"/>
         </w:rPr>
         <w:t>Services to Children in Need of Protection</w:t>
@@ -841,7 +885,21 @@
           <w:rFonts w:ascii="Book Antiqua" w:hAnsi="Book Antiqua"/>
           <w:lang w:val="en-US"/>
         </w:rPr>
-        <w:t xml:space="preserve">Of the 22212 assessed with need, about </w:t>
+        <w:t>Of the 22</w:t>
+      </w:r>
+      <w:r>
+        <w:rPr>
+          <w:rFonts w:ascii="Book Antiqua" w:hAnsi="Book Antiqua"/>
+          <w:lang w:val="en-US"/>
+        </w:rPr>
+        <w:t>,</w:t>
+      </w:r>
+      <w:r>
+        <w:rPr>
+          <w:rFonts w:ascii="Book Antiqua" w:hAnsi="Book Antiqua"/>
+          <w:lang w:val="en-US"/>
+        </w:rPr>
+        <w:t xml:space="preserve">212 assessed with need, about </w:t>
       </w:r>
       <w:r>
         <w:rPr>
@@ -920,6 +978,13 @@
           <w:rFonts w:ascii="Book Antiqua" w:hAnsi="Book Antiqua"/>
           <w:lang w:val="en-US"/>
         </w:rPr>
+        <w:t xml:space="preserve">about </w:t>
+      </w:r>
+      <w:r>
+        <w:rPr>
+          <w:rFonts w:ascii="Book Antiqua" w:hAnsi="Book Antiqua"/>
+          <w:lang w:val="en-US"/>
+        </w:rPr>
         <w:t>9</w:t>
       </w:r>
       <w:r>
@@ -927,7 +992,35 @@
           <w:rFonts w:ascii="Book Antiqua" w:hAnsi="Book Antiqua"/>
           <w:lang w:val="en-US"/>
         </w:rPr>
-        <w:t xml:space="preserve">%) are taken into care as child and youth in care (CYIC) </w:t>
+        <w:t xml:space="preserve">%) are taken into care as child </w:t>
+      </w:r>
+      <w:r>
+        <w:rPr>
+          <w:rFonts w:ascii="Book Antiqua" w:hAnsi="Book Antiqua"/>
+          <w:lang w:val="en-US"/>
+        </w:rPr>
+        <w:t>and</w:t>
+      </w:r>
+      <w:r>
+        <w:rPr>
+          <w:rFonts w:ascii="Book Antiqua" w:hAnsi="Book Antiqua"/>
+          <w:lang w:val="en-US"/>
+        </w:rPr>
+        <w:t xml:space="preserve"> youth in care (CYIC)</w:t>
+      </w:r>
+      <w:r>
+        <w:rPr>
+          <w:rFonts w:ascii="Book Antiqua" w:hAnsi="Book Antiqua"/>
+          <w:lang w:val="en-US"/>
+        </w:rPr>
+        <w:t>.</w:t>
+      </w:r>
+      <w:r>
+        <w:rPr>
+          <w:rFonts w:ascii="Book Antiqua" w:hAnsi="Book Antiqua"/>
+          <w:lang w:val="en-US"/>
+        </w:rPr>
+        <w:t xml:space="preserve"> </w:t>
       </w:r>
     </w:p>
     <w:p>
@@ -962,6 +1055,8 @@
       <w:r>
         <w:rPr>
           <w:rFonts w:ascii="Book Antiqua" w:hAnsi="Book Antiqua"/>
+          <w:b/>
+          <w:bCs/>
           <w:lang w:val="en-US"/>
         </w:rPr>
         <w:t>Permanency for Children &amp; Youth in Care</w:t>
@@ -999,7 +1094,21 @@
           <w:rFonts w:ascii="Book Antiqua" w:hAnsi="Book Antiqua"/>
           <w:lang w:val="en-US"/>
         </w:rPr>
-        <w:t xml:space="preserve">, the overall caseload of CYIC is 4,875, taken in either via parental agreement (88%) or a court order (12%), predominantly (72.4%) due to parental neglect. </w:t>
+        <w:t xml:space="preserve">, the overall caseload of CYIC is 4,875, </w:t>
+      </w:r>
+      <w:r>
+        <w:rPr>
+          <w:rFonts w:ascii="Book Antiqua" w:hAnsi="Book Antiqua"/>
+          <w:lang w:val="en-US"/>
+        </w:rPr>
+        <w:t>occuring</w:t>
+      </w:r>
+      <w:r>
+        <w:rPr>
+          <w:rFonts w:ascii="Book Antiqua" w:hAnsi="Book Antiqua"/>
+          <w:lang w:val="en-US"/>
+        </w:rPr>
+        <w:t xml:space="preserve"> either via parental agreement (88%) or a court order (12%), predominantly (72.4%) due to parental neglect. </w:t>
       </w:r>
       <w:r>
         <w:rPr>
@@ -1090,7 +1199,58 @@
           <w:rFonts w:ascii="Book Antiqua" w:hAnsi="Book Antiqua"/>
           <w:lang w:val="en-US"/>
         </w:rPr>
-        <w:t xml:space="preserve"> CYICs are almost all placed in contracted resources or foster homes, with very rare cases of hotel placement as data from 2021/2022 fiscal year shows [5].</w:t>
+        <w:t xml:space="preserve"> CYICs are </w:t>
+      </w:r>
+      <w:proofErr w:type="gramStart"/>
+      <w:r>
+        <w:rPr>
+          <w:rFonts w:ascii="Book Antiqua" w:hAnsi="Book Antiqua"/>
+          <w:lang w:val="en-US"/>
+        </w:rPr>
+        <w:t>almost all</w:t>
+      </w:r>
+      <w:proofErr w:type="gramEnd"/>
+      <w:r>
+        <w:rPr>
+          <w:rFonts w:ascii="Book Antiqua" w:hAnsi="Book Antiqua"/>
+          <w:lang w:val="en-US"/>
+        </w:rPr>
+        <w:t xml:space="preserve"> placed in contracted resources or foster homes, with very rare cases of hotel placement as data from 2021/2022 fiscal year shows [5].</w:t>
+      </w:r>
+      <w:r>
+        <w:rPr>
+          <w:rFonts w:ascii="Book Antiqua" w:hAnsi="Book Antiqua"/>
+          <w:lang w:val="en-US"/>
+        </w:rPr>
+        <w:t xml:space="preserve"> </w:t>
+      </w:r>
+      <w:r>
+        <w:rPr>
+          <w:rFonts w:ascii="Book Antiqua" w:hAnsi="Book Antiqua"/>
+          <w:lang w:val="en-US"/>
+        </w:rPr>
+        <w:t>For Youth in care from age 19 and onwards, the ministry supports a transition to adulthood</w:t>
+      </w:r>
+      <w:r>
+        <w:rPr>
+          <w:rFonts w:ascii="Book Antiqua" w:hAnsi="Book Antiqua"/>
+          <w:lang w:val="en-US"/>
+        </w:rPr>
+        <w:t xml:space="preserve"> (including employment, education, or training)</w:t>
+      </w:r>
+      <w:r>
+        <w:rPr>
+          <w:rFonts w:ascii="Book Antiqua" w:hAnsi="Book Antiqua"/>
+          <w:lang w:val="en-US"/>
+        </w:rPr>
+        <w:t xml:space="preserve"> </w:t>
+      </w:r>
+      <w:r>
+        <w:rPr>
+          <w:rFonts w:ascii="Book Antiqua" w:hAnsi="Book Antiqua"/>
+          <w:lang w:val="en-US"/>
+        </w:rPr>
+        <w:t xml:space="preserve">for 380 children in the 2022/2-23 fiscal year. </w:t>
       </w:r>
     </w:p>
     <w:p>
@@ -1119,6 +1279,32 @@
         <w:jc w:val="both"/>
         <w:rPr>
           <w:rFonts w:ascii="Book Antiqua" w:hAnsi="Book Antiqua"/>
+          <w:b/>
+          <w:bCs/>
+          <w:lang w:val="en-US"/>
+        </w:rPr>
+      </w:pPr>
+      <w:r>
+        <w:rPr>
+          <w:rFonts w:ascii="Book Antiqua" w:hAnsi="Book Antiqua"/>
+          <w:b/>
+          <w:bCs/>
+          <w:lang w:val="en-US"/>
+        </w:rPr>
+        <w:t>Outlook</w:t>
+      </w:r>
+    </w:p>
+    <w:p>
+      <w:pPr>
+        <w:pStyle w:val="ListBullet"/>
+        <w:numPr>
+          <w:ilvl w:val="0"/>
+          <w:numId w:val="0"/>
+        </w:numPr>
+        <w:ind w:left="-142"/>
+        <w:jc w:val="both"/>
+        <w:rPr>
+          <w:rFonts w:ascii="Book Antiqua" w:hAnsi="Book Antiqua"/>
           <w:lang w:val="en-US"/>
         </w:rPr>
       </w:pPr>
@@ -1155,7 +1341,23 @@
           <w:rFonts w:ascii="Book Antiqua" w:hAnsi="Book Antiqua"/>
           <w:lang w:val="en-US"/>
         </w:rPr>
-        <w:t xml:space="preserve">, to less than 5000 </w:t>
+        <w:t xml:space="preserve">, to less than </w:t>
+      </w:r>
+      <w:proofErr w:type="gramStart"/>
+      <w:r>
+        <w:rPr>
+          <w:rFonts w:ascii="Book Antiqua" w:hAnsi="Book Antiqua"/>
+          <w:lang w:val="en-US"/>
+        </w:rPr>
+        <w:t>5000</w:t>
+      </w:r>
+      <w:proofErr w:type="gramEnd"/>
+      <w:r>
+        <w:rPr>
+          <w:rFonts w:ascii="Book Antiqua" w:hAnsi="Book Antiqua"/>
+          <w:lang w:val="en-US"/>
+        </w:rPr>
+        <w:t xml:space="preserve"> </w:t>
       </w:r>
       <w:r>
         <w:rPr>
@@ -1169,7 +1371,23 @@
           <w:rFonts w:ascii="Book Antiqua" w:hAnsi="Book Antiqua"/>
           <w:lang w:val="en-US"/>
         </w:rPr>
-        <w:t xml:space="preserve">The overall decline is mostly accounted for by the non-indigenous </w:t>
+        <w:t>The overall decline is mostly accounted for by the non-</w:t>
+      </w:r>
+      <w:proofErr w:type="gramStart"/>
+      <w:r>
+        <w:rPr>
+          <w:rFonts w:ascii="Book Antiqua" w:hAnsi="Book Antiqua"/>
+          <w:lang w:val="en-US"/>
+        </w:rPr>
+        <w:t>indigenous</w:t>
+      </w:r>
+      <w:proofErr w:type="gramEnd"/>
+      <w:r>
+        <w:rPr>
+          <w:rFonts w:ascii="Book Antiqua" w:hAnsi="Book Antiqua"/>
+          <w:lang w:val="en-US"/>
+        </w:rPr>
+        <w:t xml:space="preserve"> </w:t>
       </w:r>
       <w:r>
         <w:rPr>
@@ -1193,62 +1411,13 @@
           <w:ilvl w:val="0"/>
           <w:numId w:val="0"/>
         </w:numPr>
-        <w:ind w:left="-142"/>
-        <w:jc w:val="both"/>
-        <w:rPr>
-          <w:rFonts w:ascii="Book Antiqua" w:hAnsi="Book Antiqua"/>
-          <w:lang w:val="en-US"/>
-        </w:rPr>
-      </w:pPr>
-      <w:r>
-        <w:rPr>
-          <w:rFonts w:ascii="Book Antiqua" w:hAnsi="Book Antiqua"/>
-          <w:lang w:val="en-US"/>
-        </w:rPr>
-        <w:t>For</w:t>
-      </w:r>
-      <w:r>
-        <w:rPr>
-          <w:rFonts w:ascii="Book Antiqua" w:hAnsi="Book Antiqua"/>
-          <w:lang w:val="en-US"/>
-        </w:rPr>
-        <w:t xml:space="preserve"> </w:t>
-      </w:r>
-      <w:r>
-        <w:rPr>
-          <w:rFonts w:ascii="Book Antiqua" w:hAnsi="Book Antiqua"/>
-          <w:lang w:val="en-US"/>
-        </w:rPr>
-        <w:t>Youth</w:t>
-      </w:r>
-      <w:r>
-        <w:rPr>
-          <w:rFonts w:ascii="Book Antiqua" w:hAnsi="Book Antiqua"/>
-          <w:lang w:val="en-US"/>
-        </w:rPr>
-        <w:t xml:space="preserve"> in care from age 19 and onwards, the ministry supports a transition to adulthood</w:t>
-      </w:r>
-      <w:r>
-        <w:rPr>
-          <w:rFonts w:ascii="Book Antiqua" w:hAnsi="Book Antiqua"/>
-          <w:lang w:val="en-US"/>
-        </w:rPr>
-        <w:t xml:space="preserve"> (including employment, education, or training)</w:t>
-      </w:r>
-      <w:r>
-        <w:rPr>
-          <w:rFonts w:ascii="Book Antiqua" w:hAnsi="Book Antiqua"/>
-          <w:lang w:val="en-US"/>
-        </w:rPr>
-        <w:t xml:space="preserve"> </w:t>
-      </w:r>
-      <w:r>
-        <w:rPr>
-          <w:rFonts w:ascii="Book Antiqua" w:hAnsi="Book Antiqua"/>
-          <w:lang w:val="en-US"/>
-        </w:rPr>
-        <w:t xml:space="preserve">for 380 children in the 2022/2-23 fiscal year. </w:t>
-      </w:r>
+        <w:ind w:left="360" w:hanging="360"/>
+        <w:jc w:val="both"/>
+        <w:rPr>
+          <w:rFonts w:ascii="Book Antiqua" w:hAnsi="Book Antiqua"/>
+          <w:lang w:val="en-US"/>
+        </w:rPr>
+      </w:pPr>
     </w:p>
     <w:p>
       <w:pPr>
@@ -1287,201 +1456,19 @@
           <w:ilvl w:val="0"/>
           <w:numId w:val="0"/>
         </w:numPr>
-        <w:ind w:left="1080"/>
-        <w:jc w:val="both"/>
-        <w:rPr>
-          <w:rFonts w:ascii="Book Antiqua" w:hAnsi="Book Antiqua"/>
-          <w:lang w:val="en-US"/>
-        </w:rPr>
-      </w:pPr>
-    </w:p>
-    <w:p>
-      <w:pPr>
-        <w:pStyle w:val="ListBullet"/>
-        <w:numPr>
-          <w:ilvl w:val="0"/>
-          <w:numId w:val="0"/>
-        </w:numPr>
-        <w:ind w:left="1080"/>
-        <w:jc w:val="both"/>
-        <w:rPr>
-          <w:rFonts w:ascii="Book Antiqua" w:hAnsi="Book Antiqua"/>
-          <w:lang w:val="en-US"/>
-        </w:rPr>
-      </w:pPr>
-      <w:r>
-        <w:rPr>
-          <w:rFonts w:ascii="Book Antiqua" w:hAnsi="Book Antiqua"/>
-          <w:lang w:val="en-US"/>
-        </w:rPr>
-        <w:t>Fatality?</w:t>
-      </w:r>
-    </w:p>
-    <w:p>
-      <w:pPr>
-        <w:pStyle w:val="ListBullet"/>
-        <w:numPr>
-          <w:ilvl w:val="0"/>
-          <w:numId w:val="0"/>
-        </w:numPr>
-        <w:ind w:left="1080"/>
-        <w:jc w:val="both"/>
-        <w:rPr>
-          <w:rFonts w:ascii="Book Antiqua" w:hAnsi="Book Antiqua"/>
-          <w:lang w:val="en-US"/>
-        </w:rPr>
-      </w:pPr>
-    </w:p>
-    <w:p>
-      <w:pPr>
-        <w:pStyle w:val="ListBullet"/>
-        <w:numPr>
-          <w:ilvl w:val="0"/>
-          <w:numId w:val="0"/>
-        </w:numPr>
-        <w:ind w:left="1080"/>
-        <w:jc w:val="both"/>
-        <w:rPr>
-          <w:rFonts w:ascii="Book Antiqua" w:hAnsi="Book Antiqua"/>
-          <w:lang w:val="en-US"/>
-        </w:rPr>
-      </w:pPr>
-      <w:r>
-        <w:rPr>
-          <w:rFonts w:ascii="Book Antiqua" w:hAnsi="Book Antiqua"/>
-          <w:lang w:val="en-US"/>
-        </w:rPr>
-        <w:t xml:space="preserve">In the2021/2022 fiscal year, CYICs were almost all placed in contracted resources or foster homes, with rare cases of hotel placement which account for only about 0.03%, </w:t>
-      </w:r>
-      <w:r>
-        <w:rPr>
-          <w:rFonts w:ascii="Book Antiqua" w:hAnsi="Book Antiqua"/>
-          <w:lang w:val="en-US"/>
-        </w:rPr>
-        <w:t>occuring mostly in the North Central and Northwest SDA</w:t>
-      </w:r>
-      <w:r>
-        <w:rPr>
-          <w:rFonts w:ascii="Book Antiqua" w:hAnsi="Book Antiqua"/>
-          <w:lang w:val="en-US"/>
-        </w:rPr>
-        <w:t xml:space="preserve"> [5]</w:t>
-      </w:r>
-      <w:r>
-        <w:rPr>
-          <w:rFonts w:ascii="Book Antiqua" w:hAnsi="Book Antiqua"/>
-          <w:lang w:val="en-US"/>
-        </w:rPr>
-        <w:t>.</w:t>
-      </w:r>
-    </w:p>
-    <w:p>
-      <w:pPr>
-        <w:pStyle w:val="ListBullet"/>
-        <w:numPr>
-          <w:ilvl w:val="0"/>
-          <w:numId w:val="0"/>
-        </w:numPr>
-        <w:ind w:left="1080"/>
-        <w:jc w:val="both"/>
-        <w:rPr>
-          <w:rFonts w:ascii="Book Antiqua" w:hAnsi="Book Antiqua"/>
-          <w:lang w:val="en-US"/>
-        </w:rPr>
-      </w:pPr>
-    </w:p>
-    <w:p>
-      <w:pPr>
-        <w:pStyle w:val="ListBullet"/>
-        <w:numPr>
-          <w:ilvl w:val="0"/>
-          <w:numId w:val="0"/>
-        </w:numPr>
-        <w:ind w:left="1080"/>
-        <w:jc w:val="both"/>
-        <w:rPr>
-          <w:rFonts w:ascii="Book Antiqua" w:hAnsi="Book Antiqua"/>
-          <w:lang w:val="en-US"/>
-        </w:rPr>
-      </w:pPr>
-    </w:p>
-    <w:p>
-      <w:pPr>
-        <w:pStyle w:val="ListBullet"/>
-        <w:numPr>
-          <w:ilvl w:val="0"/>
-          <w:numId w:val="0"/>
-        </w:numPr>
-        <w:ind w:left="1080"/>
-        <w:jc w:val="both"/>
-        <w:rPr>
-          <w:rFonts w:ascii="Book Antiqua" w:hAnsi="Book Antiqua"/>
-          <w:lang w:val="en-US"/>
-        </w:rPr>
-      </w:pPr>
-    </w:p>
-    <w:p>
-      <w:pPr>
-        <w:pStyle w:val="ListBullet"/>
-        <w:numPr>
-          <w:ilvl w:val="0"/>
-          <w:numId w:val="0"/>
-        </w:numPr>
-        <w:ind w:left="720"/>
-        <w:jc w:val="both"/>
-        <w:rPr>
-          <w:rFonts w:ascii="Book Antiqua" w:hAnsi="Book Antiqua"/>
-          <w:lang w:val="en-US"/>
-        </w:rPr>
-      </w:pPr>
-    </w:p>
-    <w:p>
-      <w:pPr>
-        <w:pStyle w:val="ListBullet"/>
-        <w:numPr>
-          <w:ilvl w:val="0"/>
-          <w:numId w:val="0"/>
-        </w:numPr>
-        <w:ind w:left="720"/>
-        <w:jc w:val="both"/>
-        <w:rPr>
-          <w:rFonts w:ascii="Book Antiqua" w:hAnsi="Book Antiqua"/>
-          <w:lang w:val="en-US"/>
-        </w:rPr>
-      </w:pPr>
-    </w:p>
-    <w:p>
-      <w:pPr>
-        <w:pStyle w:val="ListBullet"/>
-        <w:numPr>
-          <w:ilvl w:val="0"/>
-          <w:numId w:val="0"/>
-        </w:numPr>
-        <w:ind w:left="720"/>
-        <w:jc w:val="both"/>
-        <w:rPr>
-          <w:rFonts w:ascii="Book Antiqua" w:hAnsi="Book Antiqua"/>
-          <w:lang w:val="en-US"/>
-        </w:rPr>
-      </w:pPr>
-    </w:p>
-    <w:p>
-      <w:pPr>
-        <w:pStyle w:val="ListBullet"/>
-        <w:numPr>
-          <w:ilvl w:val="0"/>
-          <w:numId w:val="0"/>
-        </w:numPr>
-        <w:ind w:left="720"/>
-        <w:jc w:val="both"/>
-        <w:rPr>
-          <w:rFonts w:ascii="Book Antiqua" w:hAnsi="Book Antiqua"/>
-          <w:lang w:val="en-US"/>
-        </w:rPr>
-      </w:pPr>
-      <w:r>
-        <w:rPr>
-          <w:rFonts w:ascii="Book Antiqua" w:hAnsi="Book Antiqua"/>
+        <w:jc w:val="both"/>
+        <w:rPr>
+          <w:rFonts w:ascii="Book Antiqua" w:hAnsi="Book Antiqua"/>
+          <w:b/>
+          <w:bCs/>
+          <w:lang w:val="en-US"/>
+        </w:rPr>
+      </w:pPr>
+      <w:r>
+        <w:rPr>
+          <w:rFonts w:ascii="Book Antiqua" w:hAnsi="Book Antiqua"/>
+          <w:b/>
+          <w:bCs/>
           <w:lang w:val="en-US"/>
         </w:rPr>
         <w:t>References</w:t>
@@ -1500,12 +1487,22 @@
           <w:lang w:val="en-US"/>
         </w:rPr>
       </w:pPr>
-      <w:r>
-        <w:rPr>
-          <w:rFonts w:ascii="Book Antiqua" w:hAnsi="Book Antiqua"/>
-          <w:lang w:val="en-US"/>
-        </w:rPr>
-        <w:t>https://mcfd.gov.bc.ca/reporting/services/child-protection</w:t>
+      <w:hyperlink r:id="rId6" w:history="1">
+        <w:r>
+          <w:rPr>
+            <w:rStyle w:val="Hyperlink"/>
+            <w:rFonts w:ascii="Book Antiqua" w:hAnsi="Book Antiqua"/>
+            <w:lang w:val="en-US"/>
+          </w:rPr>
+          <w:t>https://mcfd.gov.bc.ca/reporting/services/child-protection</w:t>
+        </w:r>
+      </w:hyperlink>
+      <w:r>
+        <w:rPr>
+          <w:rFonts w:ascii="Book Antiqua" w:hAnsi="Book Antiqua"/>
+          <w:lang w:val="en-US"/>
+        </w:rPr>
+        <w:t xml:space="preserve"> (accessed: 2023-11-19)</w:t>
       </w:r>
     </w:p>
     <w:p>
@@ -1521,7 +1518,7 @@
           <w:lang w:val="en-US"/>
         </w:rPr>
       </w:pPr>
-      <w:hyperlink r:id="rId6" w:history="1">
+      <w:hyperlink r:id="rId7" w:history="1">
         <w:r>
           <w:rPr>
             <w:rStyle w:val="Hyperlink"/>
@@ -1531,6 +1528,21 @@
           <w:t>https://mcfd.gov.bc.ca/reporting/services</w:t>
         </w:r>
       </w:hyperlink>
+      <w:r>
+        <w:rPr>
+          <w:rStyle w:val="Hyperlink"/>
+          <w:rFonts w:ascii="Book Antiqua" w:hAnsi="Book Antiqua"/>
+          <w:lang w:val="en-US"/>
+        </w:rPr>
+        <w:t xml:space="preserve"> </w:t>
+      </w:r>
+      <w:r>
+        <w:rPr>
+          <w:rFonts w:ascii="Book Antiqua" w:hAnsi="Book Antiqua"/>
+          <w:lang w:val="en-US"/>
+        </w:rPr>
+        <w:t>(accessed: 2023-11-19)</w:t>
+      </w:r>
     </w:p>
     <w:p>
       <w:pPr>
@@ -1545,12 +1557,29 @@
           <w:lang w:val="en-US"/>
         </w:rPr>
       </w:pPr>
-      <w:r>
-        <w:rPr>
-          <w:rFonts w:ascii="Book Antiqua" w:hAnsi="Book Antiqua"/>
-          <w:lang w:val="en-US"/>
-        </w:rPr>
-        <w:t>D</w:t>
+      <w:hyperlink r:id="rId8" w:history="1">
+        <w:r>
+          <w:rPr>
+            <w:rStyle w:val="Hyperlink"/>
+            <w:rFonts w:ascii="Book Antiqua" w:hAnsi="Book Antiqua"/>
+            <w:lang w:val="en-US"/>
+          </w:rPr>
+          <w:t>https://mcfd.gov.bc.ca/reporting/about-us</w:t>
+        </w:r>
+      </w:hyperlink>
+      <w:r>
+        <w:rPr>
+          <w:rFonts w:ascii="Book Antiqua" w:hAnsi="Book Antiqua"/>
+          <w:lang w:val="en-US"/>
+        </w:rPr>
+        <w:t xml:space="preserve"> </w:t>
+      </w:r>
+      <w:r>
+        <w:rPr>
+          <w:rFonts w:ascii="Book Antiqua" w:hAnsi="Book Antiqua"/>
+          <w:lang w:val="en-US"/>
+        </w:rPr>
+        <w:t>(accessed: 2023-11-19)</w:t>
       </w:r>
     </w:p>
     <w:p>
@@ -1566,7 +1595,7 @@
           <w:lang w:val="en-US"/>
         </w:rPr>
       </w:pPr>
-      <w:hyperlink r:id="rId7" w:history="1">
+      <w:hyperlink r:id="rId9" w:history="1">
         <w:r>
           <w:rPr>
             <w:rStyle w:val="Hyperlink"/>
@@ -1576,6 +1605,21 @@
           <w:t>https://mcfd.gov.bc.ca/reporting/services/child-protection/services-to-children-in-need-of-protection/case-data-and-trends</w:t>
         </w:r>
       </w:hyperlink>
+      <w:r>
+        <w:rPr>
+          <w:rStyle w:val="Hyperlink"/>
+          <w:rFonts w:ascii="Book Antiqua" w:hAnsi="Book Antiqua"/>
+          <w:lang w:val="en-US"/>
+        </w:rPr>
+        <w:t xml:space="preserve"> </w:t>
+      </w:r>
+      <w:r>
+        <w:rPr>
+          <w:rFonts w:ascii="Book Antiqua" w:hAnsi="Book Antiqua"/>
+          <w:lang w:val="en-US"/>
+        </w:rPr>
+        <w:t>(accessed: 2023-11-19)</w:t>
+      </w:r>
     </w:p>
     <w:p>
       <w:pPr>
@@ -1590,12 +1634,29 @@
           <w:lang w:val="en-US"/>
         </w:rPr>
       </w:pPr>
-      <w:r>
-        <w:rPr>
-          <w:rFonts w:ascii="Book Antiqua" w:hAnsi="Book Antiqua"/>
-          <w:lang w:val="en-US"/>
-        </w:rPr>
-        <w:t>https://mcfd.gov.bc.ca/reporting/services/child-protection/permanency-for-children-and-youth/case-data-and-trends</w:t>
+      <w:hyperlink r:id="rId10" w:history="1">
+        <w:r>
+          <w:rPr>
+            <w:rStyle w:val="Hyperlink"/>
+            <w:rFonts w:ascii="Book Antiqua" w:hAnsi="Book Antiqua"/>
+            <w:lang w:val="en-US"/>
+          </w:rPr>
+          <w:t>https://mcfd.gov.bc.ca/reporting/services/child-protection/permanency-for-children-and-youth/case-data-and-trends</w:t>
+        </w:r>
+      </w:hyperlink>
+      <w:r>
+        <w:rPr>
+          <w:rFonts w:ascii="Book Antiqua" w:hAnsi="Book Antiqua"/>
+          <w:lang w:val="en-US"/>
+        </w:rPr>
+        <w:t xml:space="preserve"> </w:t>
+      </w:r>
+      <w:r>
+        <w:rPr>
+          <w:rFonts w:ascii="Book Antiqua" w:hAnsi="Book Antiqua"/>
+          <w:lang w:val="en-US"/>
+        </w:rPr>
+        <w:t>(accessed: 2023-11-19)</w:t>
       </w:r>
     </w:p>
     <w:p>
@@ -1630,7 +1691,7 @@
     </w:p>
     <w:sectPr>
       <w:pgSz w:w="12240" w:h="15840"/>
-      <w:pgMar w:top="568" w:right="1440" w:bottom="709" w:left="1440" w:header="708" w:footer="708" w:gutter="0"/>
+      <w:pgMar w:top="568" w:right="1440" w:bottom="568" w:left="1440" w:header="708" w:footer="708" w:gutter="0"/>
       <w:cols w:space="708"/>
       <w:docGrid w:linePitch="360"/>
     </w:sectPr>
@@ -1643,7 +1704,7 @@
   <w:abstractNum w:abstractNumId="0" w15:restartNumberingAfterBreak="0">
     <w:nsid w:val="FFFFFF89"/>
     <w:multiLevelType w:val="singleLevel"/>
-    <w:tmpl w:val="CF86CF66"/>
+    <w:tmpl w:val="A58EB1D8"/>
     <w:lvl w:ilvl="0">
       <w:start w:val="1"/>
       <w:numFmt w:val="bullet"/>
@@ -1757,7 +1818,7 @@
       <w:lvlText w:val="%1."/>
       <w:lvlJc w:val="left"/>
       <w:pPr>
-        <w:ind w:left="1080" w:hanging="360"/>
+        <w:ind w:left="360" w:hanging="360"/>
       </w:pPr>
       <w:rPr>
         <w:rFonts w:hint="default"/>
@@ -1769,7 +1830,7 @@
       <w:lvlText w:val="%2."/>
       <w:lvlJc w:val="left"/>
       <w:pPr>
-        <w:ind w:left="1800" w:hanging="360"/>
+        <w:ind w:left="1080" w:hanging="360"/>
       </w:pPr>
     </w:lvl>
     <w:lvl w:ilvl="2" w:tplc="1009001B" w:tentative="1">
@@ -1778,7 +1839,7 @@
       <w:lvlText w:val="%3."/>
       <w:lvlJc w:val="right"/>
       <w:pPr>
-        <w:ind w:left="2520" w:hanging="180"/>
+        <w:ind w:left="1800" w:hanging="180"/>
       </w:pPr>
     </w:lvl>
     <w:lvl w:ilvl="3" w:tplc="1009000F" w:tentative="1">
@@ -1787,7 +1848,7 @@
       <w:lvlText w:val="%4."/>
       <w:lvlJc w:val="left"/>
       <w:pPr>
-        <w:ind w:left="3240" w:hanging="360"/>
+        <w:ind w:left="2520" w:hanging="360"/>
       </w:pPr>
     </w:lvl>
     <w:lvl w:ilvl="4" w:tplc="10090019" w:tentative="1">
@@ -1796,7 +1857,7 @@
       <w:lvlText w:val="%5."/>
       <w:lvlJc w:val="left"/>
       <w:pPr>
-        <w:ind w:left="3960" w:hanging="360"/>
+        <w:ind w:left="3240" w:hanging="360"/>
       </w:pPr>
     </w:lvl>
     <w:lvl w:ilvl="5" w:tplc="1009001B" w:tentative="1">
@@ -1805,7 +1866,7 @@
       <w:lvlText w:val="%6."/>
       <w:lvlJc w:val="right"/>
       <w:pPr>
-        <w:ind w:left="4680" w:hanging="180"/>
+        <w:ind w:left="3960" w:hanging="180"/>
       </w:pPr>
     </w:lvl>
     <w:lvl w:ilvl="6" w:tplc="1009000F" w:tentative="1">
@@ -1814,7 +1875,7 @@
       <w:lvlText w:val="%7."/>
       <w:lvlJc w:val="left"/>
       <w:pPr>
-        <w:ind w:left="5400" w:hanging="360"/>
+        <w:ind w:left="4680" w:hanging="360"/>
       </w:pPr>
     </w:lvl>
     <w:lvl w:ilvl="7" w:tplc="10090019" w:tentative="1">
@@ -1823,7 +1884,7 @@
       <w:lvlText w:val="%8."/>
       <w:lvlJc w:val="left"/>
       <w:pPr>
-        <w:ind w:left="6120" w:hanging="360"/>
+        <w:ind w:left="5400" w:hanging="360"/>
       </w:pPr>
     </w:lvl>
     <w:lvl w:ilvl="8" w:tplc="1009001B" w:tentative="1">
@@ -1832,7 +1893,7 @@
       <w:lvlText w:val="%9."/>
       <w:lvlJc w:val="right"/>
       <w:pPr>
-        <w:ind w:left="6840" w:hanging="180"/>
+        <w:ind w:left="6120" w:hanging="180"/>
       </w:pPr>
     </w:lvl>
   </w:abstractNum>
